--- a/docs/мой_семинар/задания/1. Шаблон результата заполнения канвы бизнес-модели.docx
+++ b/docs/мой_семинар/задания/1. Шаблон результата заполнения канвы бизнес-модели.docx
@@ -3,6 +3,11 @@
 <w:document xmlns:wpc="http://schemas.microsoft.com/office/word/2010/wordprocessingCanvas" xmlns:cx="http://schemas.microsoft.com/office/drawing/2014/chartex" xmlns:cx1="http://schemas.microsoft.com/office/drawing/2015/9/8/chartex" xmlns:cx2="http://schemas.microsoft.com/office/drawing/2015/10/21/chartex" xmlns:cx3="http://schemas.microsoft.com/office/drawing/2016/5/9/chartex" xmlns:cx4="http://schemas.microsoft.com/office/drawing/2016/5/10/chartex" xmlns:cx5="http://schemas.microsoft.com/office/drawing/2016/5/11/chartex" xmlns:cx6="http://schemas.microsoft.com/office/drawing/2016/5/12/chartex" xmlns:cx7="http://schemas.microsoft.com/office/drawing/2016/5/13/chartex" xmlns:cx8="http://schemas.microsoft.com/office/drawing/2016/5/14/chartex" xmlns:mc="http://schemas.openxmlformats.org/markup-compatibility/2006" xmlns:aink="http://schemas.microsoft.com/office/drawing/2016/ink" xmlns:am3d="http://schemas.microsoft.com/office/drawing/2017/model3d" xmlns:o="urn:schemas-microsoft-com:office:office" xmlns:oel="http://schemas.microsoft.com/office/2019/extlst" xmlns:r="http://schemas.openxmlformats.org/officeDocument/2006/relationships" xmlns:m="http://schemas.openxmlformats.org/officeDocument/2006/math" xmlns:v="urn:schemas-microsoft-com:vml" xmlns:wp14="http://schemas.microsoft.com/office/word/2010/wordprocessingDrawing" xmlns:wp="http://schemas.openxmlformats.org/drawingml/2006/wordprocessingDrawing" xmlns:w10="urn:schemas-microsoft-com:office:word" xmlns:w="http://schemas.openxmlformats.org/wordprocessingml/2006/main" xmlns:w14="http://schemas.microsoft.com/office/word/2010/wordml" xmlns:w15="http://schemas.microsoft.com/office/word/2012/wordml" xmlns:w16cex="http://schemas.microsoft.com/office/word/2018/wordml/cex" xmlns:w16cid="http://schemas.microsoft.com/office/word/2016/wordml/cid" xmlns:w16="http://schemas.microsoft.com/office/word/2018/wordml" xmlns:w16sdtdh="http://schemas.microsoft.com/office/word/2020/wordml/sdtdatahash" xmlns:w16se="http://schemas.microsoft.com/office/word/2015/wordml/symex" xmlns:wpg="http://schemas.microsoft.com/office/word/2010/wordprocessingGroup" xmlns:wpi="http://schemas.microsoft.com/office/word/2010/wordprocessingInk" xmlns:wne="http://schemas.microsoft.com/office/word/2006/wordml" xmlns:wps="http://schemas.microsoft.com/office/word/2010/wordprocessingShape" mc:Ignorable="w14 w15 w16se w16cid w16 w16cex w16sdtdh wp14">
   <w:body>
     <w:p>
+      <w:pPr>
+        <w:rPr>
+          <w:color w:val="FF0000"/>
+        </w:rPr>
+      </w:pPr>
       <w:r>
         <w:rPr>
           <w:b/>
@@ -11,7 +16,36 @@
         <w:t>Название стартапа</w:t>
       </w:r>
       <w:r>
-        <w:t>(группы): «Код и баги» (Необходимо придумать)</w:t>
+        <w:t>(группы</w:t>
+      </w:r>
+      <w:proofErr w:type="gramStart"/>
+      <w:r>
+        <w:t xml:space="preserve">):  </w:t>
+      </w:r>
+      <w:r>
+        <w:rPr>
+          <w:color w:val="FF0000"/>
+        </w:rPr>
+        <w:t>(</w:t>
+      </w:r>
+      <w:proofErr w:type="gramEnd"/>
+      <w:r>
+        <w:rPr>
+          <w:color w:val="FF0000"/>
+        </w:rPr>
+        <w:t>Необходимо придумать</w:t>
+      </w:r>
+      <w:r>
+        <w:rPr>
+          <w:color w:val="FF0000"/>
+        </w:rPr>
+        <w:t xml:space="preserve"> название</w:t>
+      </w:r>
+      <w:r>
+        <w:rPr>
+          <w:color w:val="FF0000"/>
+        </w:rPr>
+        <w:t>)</w:t>
       </w:r>
     </w:p>
     <w:p>
@@ -25,8 +59,16 @@
       <w:r>
         <w:t>: Иванов Иван Иванович, Петров Петр Петрович</w:t>
       </w:r>
+      <w:r>
+        <w:t>…</w:t>
+      </w:r>
     </w:p>
     <w:p>
+      <w:pPr>
+        <w:rPr>
+          <w:color w:val="FF0000"/>
+        </w:rPr>
+      </w:pPr>
       <w:r>
         <w:rPr>
           <w:b/>
@@ -42,6 +84,27 @@
       </w:r>
       <w:r>
         <w:t>»</w:t>
+      </w:r>
+      <w:r>
+        <w:t xml:space="preserve"> </w:t>
+      </w:r>
+      <w:r>
+        <w:rPr>
+          <w:color w:val="FF0000"/>
+        </w:rPr>
+        <w:t>(желательно, чтобы темы</w:t>
+      </w:r>
+      <w:r>
+        <w:rPr>
+          <w:color w:val="FF0000"/>
+        </w:rPr>
+        <w:t xml:space="preserve"> проектов</w:t>
+      </w:r>
+      <w:r>
+        <w:rPr>
+          <w:color w:val="FF0000"/>
+        </w:rPr>
+        <w:t xml:space="preserve"> не пересекались)</w:t>
       </w:r>
     </w:p>
     <w:p/>
@@ -85,11 +148,14 @@
     <w:p/>
     <w:p>
       <w:r>
+        <w:rPr>
+          <w:noProof/>
+        </w:rPr>
         <w:drawing>
-          <wp:inline distT="0" distB="0" distL="0" distR="0" wp14:anchorId="26C345E4" wp14:editId="1B648CE7">
-            <wp:extent cx="5940425" cy="4446270"/>
-            <wp:effectExtent l="0" t="0" r="3175" b="0"/>
-            <wp:docPr id="1" name="Рисунок 1"/>
+          <wp:inline distT="0" distB="0" distL="0" distR="0">
+            <wp:extent cx="5940425" cy="3524250"/>
+            <wp:effectExtent l="0" t="0" r="3175" b="6350"/>
+            <wp:docPr id="2" name="Рисунок 2"/>
             <wp:cNvGraphicFramePr>
               <a:graphicFrameLocks xmlns:a="http://schemas.openxmlformats.org/drawingml/2006/main" noChangeAspect="1"/>
             </wp:cNvGraphicFramePr>
@@ -97,11 +163,17 @@
               <a:graphicData uri="http://schemas.openxmlformats.org/drawingml/2006/picture">
                 <pic:pic xmlns:pic="http://schemas.openxmlformats.org/drawingml/2006/picture">
                   <pic:nvPicPr>
-                    <pic:cNvPr id="1" name=""/>
+                    <pic:cNvPr id="2" name="Рисунок 2"/>
                     <pic:cNvPicPr/>
                   </pic:nvPicPr>
                   <pic:blipFill>
-                    <a:blip r:embed="rId4"/>
+                    <a:blip r:embed="rId4">
+                      <a:extLst>
+                        <a:ext uri="{28A0092B-C50C-407E-A947-70E740481C1C}">
+                          <a14:useLocalDpi xmlns:a14="http://schemas.microsoft.com/office/drawing/2010/main" val="0"/>
+                        </a:ext>
+                      </a:extLst>
+                    </a:blip>
                     <a:stretch>
                       <a:fillRect/>
                     </a:stretch>
@@ -109,7 +181,7 @@
                   <pic:spPr>
                     <a:xfrm>
                       <a:off x="0" y="0"/>
-                      <a:ext cx="5940425" cy="4446270"/>
+                      <a:ext cx="5940425" cy="3524250"/>
                     </a:xfrm>
                     <a:prstGeom prst="rect">
                       <a:avLst/>
@@ -530,6 +602,7 @@
   <w:style w:type="character" w:default="1" w:styleId="a0">
     <w:name w:val="Default Paragraph Font"/>
     <w:uiPriority w:val="1"/>
+    <w:semiHidden/>
     <w:unhideWhenUsed/>
   </w:style>
   <w:style w:type="table" w:default="1" w:styleId="a1">
